--- a/Expense_Reporting_Emails/Training/Itemizing Receipts.docx
+++ b/Expense_Reporting_Emails/Training/Itemizing Receipts.docx
@@ -1639,38 +1639,21 @@
     </w:p>
     <w:p>
       <w:r>
-        <w:t xml:space="preserve">When itemizing a receipt with multiple different expense categories, it is crucial to break down the receipt accurately to reflect what was spent on each category. Here’s how to itemize your receipt </w:t>
-      </w:r>
-      <w:r>
-        <w:t>on</w:t>
-      </w:r>
-      <w:r>
-        <w:t xml:space="preserve"> Workday.</w:t>
-      </w:r>
-    </w:p>
-    <w:p>
-      <w:pPr>
-        <w:rPr>
-          <w:b/>
-          <w:bCs/>
-        </w:rPr>
-      </w:pPr>
-      <w:r>
         <w:rPr>
           <w:b/>
           <w:bCs/>
           <w:noProof/>
         </w:rPr>
         <w:drawing>
-          <wp:anchor distT="0" distB="0" distL="114300" distR="114300" simplePos="0" relativeHeight="251663360" behindDoc="0" locked="0" layoutInCell="1" allowOverlap="1" wp14:anchorId="2E661D0A" wp14:editId="354183C2">
+          <wp:anchor distT="0" distB="0" distL="114300" distR="114300" simplePos="0" relativeHeight="251663360" behindDoc="0" locked="0" layoutInCell="1" allowOverlap="1" wp14:anchorId="2E661D0A" wp14:editId="298197EB">
             <wp:simplePos x="0" y="0"/>
             <wp:positionH relativeFrom="margin">
               <wp:align>left</wp:align>
             </wp:positionH>
             <wp:positionV relativeFrom="paragraph">
-              <wp:posOffset>3810</wp:posOffset>
+              <wp:posOffset>467360</wp:posOffset>
             </wp:positionV>
-            <wp:extent cx="2743200" cy="4828823"/>
+            <wp:extent cx="2743200" cy="4828540"/>
             <wp:effectExtent l="0" t="0" r="0" b="0"/>
             <wp:wrapSquare wrapText="bothSides"/>
             <wp:docPr id="1193040711" name="Picture 7" descr="A screenshot of a computer&#10;&#10;Description automatically generated"/>
@@ -1698,7 +1681,7 @@
                   <pic:spPr bwMode="auto">
                     <a:xfrm>
                       <a:off x="0" y="0"/>
-                      <a:ext cx="2743200" cy="4828823"/>
+                      <a:ext cx="2743200" cy="4828540"/>
                     </a:xfrm>
                     <a:prstGeom prst="rect">
                       <a:avLst/>
@@ -1725,6 +1708,17 @@
         </w:drawing>
       </w:r>
       <w:r>
+        <w:t>When itemizing a receipt with multiple different expense categories, it is crucial to break down the receipt accurately to reflect what was spent on each category. Here’s how to itemize your receipt on Workday.</w:t>
+      </w:r>
+    </w:p>
+    <w:p>
+      <w:pPr>
+        <w:rPr>
+          <w:b/>
+          <w:bCs/>
+        </w:rPr>
+      </w:pPr>
+      <w:r>
         <w:rPr>
           <w:b/>
           <w:bCs/>
@@ -4247,15 +4241,6 @@
   </w:num>
   <w:num w:numId="4" w16cid:durableId="664937074">
     <w:abstractNumId w:val="12"/>
-    <w:lvlOverride w:ilvl="0"/>
-    <w:lvlOverride w:ilvl="1"/>
-    <w:lvlOverride w:ilvl="2"/>
-    <w:lvlOverride w:ilvl="3"/>
-    <w:lvlOverride w:ilvl="4"/>
-    <w:lvlOverride w:ilvl="5"/>
-    <w:lvlOverride w:ilvl="6"/>
-    <w:lvlOverride w:ilvl="7"/>
-    <w:lvlOverride w:ilvl="8"/>
   </w:num>
   <w:num w:numId="5" w16cid:durableId="1354914741">
     <w:abstractNumId w:val="0"/>
@@ -4913,6 +4898,7 @@
   <w:style w:type="character" w:default="1" w:styleId="DefaultParagraphFont">
     <w:name w:val="Default Paragraph Font"/>
     <w:uiPriority w:val="1"/>
+    <w:semiHidden/>
     <w:unhideWhenUsed/>
   </w:style>
   <w:style w:type="table" w:default="1" w:styleId="TableNormal">
